--- a/Python.docx
+++ b/Python.docx
@@ -23,55 +23,583 @@
           <w:szCs w:val="36"/>
           <w:u w:val="single"/>
         </w:rPr>
-        <w:t>Tipos primitivos</w:t>
-      </w:r>
-    </w:p>
-    <w:p>
-      <w:pPr>
-        <w:rPr>
+        <w:t xml:space="preserve">Operadores Aritméticos </w:t>
+      </w:r>
+    </w:p>
+    <w:p>
+      <w:pPr>
+        <w:rPr>
+          <w:color w:val="FF0000"/>
+          <w:sz w:val="32"/>
+          <w:szCs w:val="32"/>
+        </w:rPr>
+      </w:pPr>
+    </w:p>
+    <w:p>
+      <w:pPr>
+        <w:pStyle w:val="PargrafodaLista"/>
+        <w:numPr>
+          <w:ilvl w:val="0"/>
+          <w:numId w:val="4"/>
+        </w:numPr>
+        <w:rPr>
+          <w:sz w:val="32"/>
+          <w:szCs w:val="32"/>
+        </w:rPr>
+      </w:pPr>
+      <w:r>
+        <w:rPr>
+          <w:sz w:val="32"/>
+          <w:szCs w:val="32"/>
+        </w:rPr>
+        <w:t>Soma (+)</w:t>
+      </w:r>
+    </w:p>
+    <w:p>
+      <w:pPr>
+        <w:ind w:firstLine="360"/>
+        <w:rPr>
+          <w:sz w:val="28"/>
+          <w:szCs w:val="28"/>
+        </w:rPr>
+      </w:pPr>
+      <w:r>
+        <w:rPr>
+          <w:sz w:val="28"/>
+          <w:szCs w:val="28"/>
+        </w:rPr>
+        <w:t>Ex: 5+5 = 10</w:t>
+      </w:r>
+    </w:p>
+    <w:p>
+      <w:pPr>
+        <w:pStyle w:val="PargrafodaLista"/>
+        <w:numPr>
+          <w:ilvl w:val="0"/>
+          <w:numId w:val="4"/>
+        </w:numPr>
+        <w:rPr>
+          <w:sz w:val="32"/>
+          <w:szCs w:val="32"/>
+        </w:rPr>
+      </w:pPr>
+      <w:r>
+        <w:rPr>
+          <w:sz w:val="32"/>
+          <w:szCs w:val="32"/>
+        </w:rPr>
+        <w:t>Subtração (-)</w:t>
+      </w:r>
+    </w:p>
+    <w:p>
+      <w:pPr>
+        <w:ind w:left="360"/>
+        <w:rPr>
+          <w:sz w:val="28"/>
+          <w:szCs w:val="28"/>
+        </w:rPr>
+      </w:pPr>
+      <w:r>
+        <w:rPr>
+          <w:sz w:val="28"/>
+          <w:szCs w:val="28"/>
+        </w:rPr>
+        <w:t>Ex</w:t>
+      </w:r>
+      <w:r>
+        <w:rPr>
+          <w:sz w:val="32"/>
+          <w:szCs w:val="32"/>
+        </w:rPr>
+        <w:t>:</w:t>
+      </w:r>
+      <w:r>
+        <w:rPr>
+          <w:sz w:val="28"/>
+          <w:szCs w:val="28"/>
+        </w:rPr>
+        <w:t xml:space="preserve"> 18 – 9 = 9</w:t>
+      </w:r>
+    </w:p>
+    <w:p>
+      <w:pPr>
+        <w:pStyle w:val="PargrafodaLista"/>
+        <w:numPr>
+          <w:ilvl w:val="0"/>
+          <w:numId w:val="4"/>
+        </w:numPr>
+        <w:rPr>
+          <w:sz w:val="32"/>
+          <w:szCs w:val="32"/>
+        </w:rPr>
+      </w:pPr>
+      <w:r>
+        <w:rPr>
+          <w:sz w:val="32"/>
+          <w:szCs w:val="32"/>
+        </w:rPr>
+        <w:t>Multiplicação</w:t>
+      </w:r>
+      <w:r>
+        <w:rPr>
+          <w:sz w:val="32"/>
+          <w:szCs w:val="32"/>
+        </w:rPr>
+        <w:t xml:space="preserve"> (*)</w:t>
+      </w:r>
+    </w:p>
+    <w:p>
+      <w:pPr>
+        <w:ind w:left="360"/>
+        <w:rPr>
+          <w:sz w:val="28"/>
+          <w:szCs w:val="28"/>
+        </w:rPr>
+      </w:pPr>
+      <w:r>
+        <w:rPr>
+          <w:sz w:val="28"/>
+          <w:szCs w:val="28"/>
+        </w:rPr>
+        <w:t>Ex: 8 * 8 = 64</w:t>
+      </w:r>
+    </w:p>
+    <w:p>
+      <w:pPr>
+        <w:pStyle w:val="PargrafodaLista"/>
+        <w:numPr>
+          <w:ilvl w:val="0"/>
+          <w:numId w:val="4"/>
+        </w:numPr>
+        <w:rPr>
+          <w:sz w:val="32"/>
+          <w:szCs w:val="32"/>
+        </w:rPr>
+      </w:pPr>
+      <w:r>
+        <w:rPr>
+          <w:sz w:val="32"/>
+          <w:szCs w:val="32"/>
+        </w:rPr>
+        <w:t xml:space="preserve">Potenciação </w:t>
+      </w:r>
+      <w:r>
+        <w:rPr>
+          <w:sz w:val="32"/>
+          <w:szCs w:val="32"/>
+        </w:rPr>
+        <w:t>(**)</w:t>
+      </w:r>
+    </w:p>
+    <w:p>
+      <w:pPr>
+        <w:ind w:left="360"/>
+        <w:rPr>
+          <w:rFonts w:eastAsiaTheme="minorEastAsia"/>
+          <w:sz w:val="28"/>
+          <w:szCs w:val="28"/>
+        </w:rPr>
+      </w:pPr>
+      <w:r>
+        <w:rPr>
+          <w:sz w:val="28"/>
+          <w:szCs w:val="28"/>
+        </w:rPr>
+        <w:t>Ex</w:t>
+      </w:r>
+      <w:r>
+        <w:rPr>
+          <w:sz w:val="32"/>
+          <w:szCs w:val="32"/>
+        </w:rPr>
+        <w:t>:</w:t>
+      </w:r>
+      <w:r>
+        <w:rPr>
+          <w:sz w:val="28"/>
+          <w:szCs w:val="28"/>
+        </w:rPr>
+        <w:t xml:space="preserve"> </w:t>
+      </w:r>
+      <m:oMath>
+        <m:r>
+          <w:rPr>
+            <w:rFonts w:ascii="Cambria Math" w:hAnsi="Cambria Math"/>
+            <w:sz w:val="28"/>
+            <w:szCs w:val="28"/>
+          </w:rPr>
+          <m:t xml:space="preserve">8**2= </m:t>
+        </m:r>
+        <m:sSup>
+          <m:sSupPr>
+            <m:ctrlPr>
+              <w:rPr>
+                <w:rFonts w:ascii="Cambria Math" w:hAnsi="Cambria Math"/>
+                <w:i/>
+                <w:sz w:val="28"/>
+                <w:szCs w:val="28"/>
+              </w:rPr>
+            </m:ctrlPr>
+          </m:sSupPr>
+          <m:e>
+            <m:r>
+              <w:rPr>
+                <w:rFonts w:ascii="Cambria Math" w:hAnsi="Cambria Math"/>
+                <w:sz w:val="28"/>
+                <w:szCs w:val="28"/>
+              </w:rPr>
+              <m:t>8</m:t>
+            </m:r>
+          </m:e>
+          <m:sup>
+            <m:r>
+              <w:rPr>
+                <w:rFonts w:ascii="Cambria Math" w:hAnsi="Cambria Math"/>
+                <w:sz w:val="28"/>
+                <w:szCs w:val="28"/>
+              </w:rPr>
+              <m:t>2</m:t>
+            </m:r>
+          </m:sup>
+        </m:sSup>
+        <m:r>
+          <w:rPr>
+            <w:rFonts w:ascii="Cambria Math" w:hAnsi="Cambria Math"/>
+            <w:sz w:val="28"/>
+            <w:szCs w:val="28"/>
+          </w:rPr>
+          <m:t>=64</m:t>
+        </m:r>
+      </m:oMath>
+    </w:p>
+    <w:p>
+      <w:pPr>
+        <w:pStyle w:val="PargrafodaLista"/>
+        <w:numPr>
+          <w:ilvl w:val="0"/>
+          <w:numId w:val="4"/>
+        </w:numPr>
+        <w:rPr>
+          <w:sz w:val="28"/>
+          <w:szCs w:val="28"/>
+        </w:rPr>
+      </w:pPr>
+      <w:r>
+        <w:rPr>
+          <w:sz w:val="32"/>
+          <w:szCs w:val="32"/>
+        </w:rPr>
+        <w:t>Divisão (/)</w:t>
+      </w:r>
+    </w:p>
+    <w:p>
+      <w:pPr>
+        <w:ind w:left="360"/>
+        <w:rPr>
+          <w:sz w:val="28"/>
+          <w:szCs w:val="28"/>
+        </w:rPr>
+      </w:pPr>
+      <w:r>
+        <w:rPr>
+          <w:sz w:val="28"/>
+          <w:szCs w:val="28"/>
+        </w:rPr>
+        <w:t>Ex: 25/5 = 5</w:t>
+      </w:r>
+    </w:p>
+    <w:p>
+      <w:pPr>
+        <w:pStyle w:val="PargrafodaLista"/>
+        <w:numPr>
+          <w:ilvl w:val="0"/>
+          <w:numId w:val="4"/>
+        </w:numPr>
+        <w:rPr>
+          <w:sz w:val="32"/>
+          <w:szCs w:val="32"/>
+        </w:rPr>
+      </w:pPr>
+      <w:r>
+        <w:rPr>
+          <w:sz w:val="32"/>
+          <w:szCs w:val="32"/>
+        </w:rPr>
+        <w:t>Resto da Divisão</w:t>
+      </w:r>
+      <w:r>
+        <w:rPr>
+          <w:sz w:val="32"/>
+          <w:szCs w:val="32"/>
+        </w:rPr>
+        <w:t xml:space="preserve"> </w:t>
+      </w:r>
+      <w:r>
+        <w:rPr>
+          <w:sz w:val="32"/>
+          <w:szCs w:val="32"/>
+        </w:rPr>
+        <w:t>(</w:t>
+      </w:r>
+      <w:r>
+        <w:rPr>
+          <w:sz w:val="32"/>
+          <w:szCs w:val="32"/>
+        </w:rPr>
+        <w:t>%</w:t>
+      </w:r>
+      <w:r>
+        <w:rPr>
+          <w:sz w:val="32"/>
+          <w:szCs w:val="32"/>
+        </w:rPr>
+        <w:t>)</w:t>
+      </w:r>
+    </w:p>
+    <w:p>
+      <w:pPr>
+        <w:ind w:left="360"/>
+        <w:rPr>
+          <w:sz w:val="28"/>
+          <w:szCs w:val="28"/>
+        </w:rPr>
+      </w:pPr>
+      <w:r>
+        <w:rPr>
+          <w:sz w:val="28"/>
+          <w:szCs w:val="28"/>
+        </w:rPr>
+        <w:t>Ex: 5 % 2 = 1</w:t>
+      </w:r>
+    </w:p>
+    <w:p>
+      <w:pPr>
+        <w:ind w:left="360"/>
+        <w:rPr>
+          <w:rFonts w:eastAsiaTheme="minorEastAsia"/>
+          <w:sz w:val="28"/>
+          <w:szCs w:val="28"/>
+        </w:rPr>
+      </w:pPr>
+      <w:r>
+        <w:rPr>
+          <w:sz w:val="28"/>
+          <w:szCs w:val="28"/>
+        </w:rPr>
+        <w:t xml:space="preserve">(O resto da divisão de  </w:t>
+      </w:r>
+      <m:oMath>
+        <m:f>
+          <m:fPr>
+            <m:ctrlPr>
+              <w:rPr>
+                <w:rFonts w:ascii="Cambria Math" w:hAnsi="Cambria Math"/>
+                <w:i/>
+                <w:sz w:val="28"/>
+                <w:szCs w:val="28"/>
+              </w:rPr>
+            </m:ctrlPr>
+          </m:fPr>
+          <m:num>
+            <m:r>
+              <w:rPr>
+                <w:rFonts w:ascii="Cambria Math" w:hAnsi="Cambria Math"/>
+                <w:sz w:val="28"/>
+                <w:szCs w:val="28"/>
+              </w:rPr>
+              <m:t>5</m:t>
+            </m:r>
+          </m:num>
+          <m:den>
+            <m:r>
+              <w:rPr>
+                <w:rFonts w:ascii="Cambria Math" w:hAnsi="Cambria Math"/>
+                <w:sz w:val="28"/>
+                <w:szCs w:val="28"/>
+              </w:rPr>
+              <m:t>2</m:t>
+            </m:r>
+          </m:den>
+        </m:f>
+      </m:oMath>
+      <w:r>
+        <w:rPr>
+          <w:rFonts w:eastAsiaTheme="minorEastAsia"/>
+          <w:sz w:val="28"/>
+          <w:szCs w:val="28"/>
+        </w:rPr>
+        <w:t xml:space="preserve">  = 1)</w:t>
+      </w:r>
+    </w:p>
+    <w:p>
+      <w:pPr>
+        <w:pStyle w:val="PargrafodaLista"/>
+        <w:numPr>
+          <w:ilvl w:val="0"/>
+          <w:numId w:val="4"/>
+        </w:numPr>
+        <w:rPr>
+          <w:sz w:val="32"/>
+          <w:szCs w:val="32"/>
+        </w:rPr>
+      </w:pPr>
+      <w:r>
+        <w:rPr>
+          <w:sz w:val="32"/>
+          <w:szCs w:val="32"/>
+        </w:rPr>
+        <w:t>Divisão por inteiro (//)</w:t>
+      </w:r>
+    </w:p>
+    <w:p>
+      <w:pPr>
+        <w:ind w:left="360"/>
+        <w:rPr>
+          <w:sz w:val="28"/>
+          <w:szCs w:val="28"/>
+        </w:rPr>
+      </w:pPr>
+      <w:r>
+        <w:rPr>
+          <w:sz w:val="28"/>
+          <w:szCs w:val="28"/>
+        </w:rPr>
+        <w:t>Ex: 8//3 = 2</w:t>
+      </w:r>
+    </w:p>
+    <w:p>
+      <w:pPr>
+        <w:ind w:left="360"/>
+        <w:rPr>
+          <w:sz w:val="28"/>
+          <w:szCs w:val="28"/>
+        </w:rPr>
+      </w:pPr>
+      <w:r>
+        <w:rPr>
+          <w:sz w:val="28"/>
+          <w:szCs w:val="28"/>
+        </w:rPr>
+        <w:t>(2 é o maior valor multiplicado por 3 que chega perto de 8)</w:t>
+      </w:r>
+    </w:p>
+    <w:p>
+      <w:pPr>
+        <w:ind w:left="360"/>
+        <w:rPr>
+          <w:sz w:val="28"/>
+          <w:szCs w:val="28"/>
+        </w:rPr>
+      </w:pPr>
+    </w:p>
+    <w:p>
+      <w:pPr>
+        <w:pStyle w:val="PargrafodaLista"/>
+        <w:rPr>
+          <w:sz w:val="32"/>
+          <w:szCs w:val="32"/>
+        </w:rPr>
+      </w:pPr>
+    </w:p>
+    <w:p>
+      <w:pPr>
+        <w:pStyle w:val="PargrafodaLista"/>
+        <w:rPr>
+          <w:sz w:val="32"/>
+          <w:szCs w:val="32"/>
+        </w:rPr>
+      </w:pPr>
+    </w:p>
+    <w:p>
+      <w:pPr>
+        <w:ind w:left="1416" w:firstLine="708"/>
+        <w:rPr>
+          <w:i/>
+          <w:iCs/>
           <w:color w:val="FF0000"/>
           <w:sz w:val="36"/>
           <w:szCs w:val="36"/>
-        </w:rPr>
-      </w:pPr>
-    </w:p>
-    <w:p>
-      <w:pPr>
-        <w:rPr>
-          <w:b/>
-          <w:bCs/>
-          <w:sz w:val="32"/>
-          <w:szCs w:val="32"/>
-        </w:rPr>
-      </w:pPr>
-      <w:r>
-        <w:rPr>
-          <w:b/>
-          <w:bCs/>
-          <w:sz w:val="32"/>
-          <w:szCs w:val="32"/>
-        </w:rPr>
-        <w:t>Tipo Primitivo (</w:t>
-      </w:r>
-      <w:proofErr w:type="spellStart"/>
-      <w:r>
-        <w:rPr>
-          <w:b/>
-          <w:bCs/>
-          <w:sz w:val="32"/>
-          <w:szCs w:val="32"/>
-        </w:rPr>
-        <w:t>int</w:t>
-      </w:r>
-      <w:proofErr w:type="spellEnd"/>
-      <w:r>
-        <w:rPr>
-          <w:b/>
-          <w:bCs/>
-          <w:sz w:val="32"/>
-          <w:szCs w:val="32"/>
-        </w:rPr>
-        <w:t>)</w:t>
+          <w:u w:val="single"/>
+        </w:rPr>
+      </w:pPr>
+    </w:p>
+    <w:p>
+      <w:pPr>
+        <w:ind w:left="1416" w:firstLine="708"/>
+        <w:rPr>
+          <w:i/>
+          <w:iCs/>
+          <w:color w:val="FF0000"/>
+          <w:sz w:val="36"/>
+          <w:szCs w:val="36"/>
+          <w:u w:val="single"/>
+        </w:rPr>
+      </w:pPr>
+    </w:p>
+    <w:p>
+      <w:pPr>
+        <w:ind w:left="1416" w:firstLine="708"/>
+        <w:rPr>
+          <w:i/>
+          <w:iCs/>
+          <w:color w:val="FF0000"/>
+          <w:sz w:val="36"/>
+          <w:szCs w:val="36"/>
+          <w:u w:val="single"/>
+        </w:rPr>
+      </w:pPr>
+    </w:p>
+    <w:p>
+      <w:pPr>
+        <w:ind w:left="1416" w:firstLine="708"/>
+        <w:rPr>
+          <w:i/>
+          <w:iCs/>
+          <w:color w:val="FF0000"/>
+          <w:sz w:val="36"/>
+          <w:szCs w:val="36"/>
+          <w:u w:val="single"/>
+        </w:rPr>
+      </w:pPr>
+      <w:r>
+        <w:rPr>
+          <w:i/>
+          <w:iCs/>
+          <w:color w:val="FF0000"/>
+          <w:sz w:val="36"/>
+          <w:szCs w:val="36"/>
+          <w:u w:val="single"/>
+        </w:rPr>
+        <w:lastRenderedPageBreak/>
+        <w:t>Tipos primitivos</w:t>
+      </w:r>
+    </w:p>
+    <w:p>
+      <w:pPr>
+        <w:rPr>
+          <w:color w:val="FF0000"/>
+          <w:sz w:val="36"/>
+          <w:szCs w:val="36"/>
+        </w:rPr>
+      </w:pPr>
+    </w:p>
+    <w:p>
+      <w:pPr>
+        <w:rPr>
+          <w:b/>
+          <w:bCs/>
+          <w:sz w:val="32"/>
+          <w:szCs w:val="32"/>
+        </w:rPr>
+      </w:pPr>
+      <w:r>
+        <w:rPr>
+          <w:b/>
+          <w:bCs/>
+          <w:sz w:val="32"/>
+          <w:szCs w:val="32"/>
+        </w:rPr>
+        <w:t>Tipo Primitivo (int)</w:t>
       </w:r>
     </w:p>
     <w:p>
@@ -95,27 +623,7 @@
           <w:sz w:val="28"/>
           <w:szCs w:val="28"/>
         </w:rPr>
-        <w:t xml:space="preserve">O tipo </w:t>
-      </w:r>
-      <w:proofErr w:type="spellStart"/>
-      <w:r>
-        <w:rPr>
-          <w:b/>
-          <w:bCs/>
-          <w:sz w:val="28"/>
-          <w:szCs w:val="28"/>
-        </w:rPr>
-        <w:t>int</w:t>
-      </w:r>
-      <w:proofErr w:type="spellEnd"/>
-      <w:r>
-        <w:rPr>
-          <w:b/>
-          <w:bCs/>
-          <w:sz w:val="28"/>
-          <w:szCs w:val="28"/>
-        </w:rPr>
-        <w:t xml:space="preserve"> é o conjunto formado pelos números inteiros.</w:t>
+        <w:t>O tipo int é o conjunto formado pelos números inteiros.</w:t>
       </w:r>
     </w:p>
     <w:p>
@@ -128,64 +636,33 @@
           <w:szCs w:val="28"/>
         </w:rPr>
       </w:pPr>
-      <w:proofErr w:type="spellStart"/>
-      <w:r>
-        <w:rPr>
-          <w:b/>
-          <w:bCs/>
-          <w:sz w:val="28"/>
-          <w:szCs w:val="28"/>
-        </w:rPr>
-        <w:t>Ex</w:t>
-      </w:r>
-      <w:proofErr w:type="spellEnd"/>
-      <w:r>
-        <w:rPr>
-          <w:b/>
-          <w:bCs/>
-          <w:sz w:val="28"/>
-          <w:szCs w:val="28"/>
-        </w:rPr>
-        <w:t>: (2, 9, 8, -75, 0...)</w:t>
-      </w:r>
-    </w:p>
-    <w:p>
-      <w:pPr>
-        <w:rPr>
-          <w:b/>
-          <w:bCs/>
-          <w:sz w:val="32"/>
-          <w:szCs w:val="32"/>
-        </w:rPr>
-      </w:pPr>
-      <w:r>
-        <w:rPr>
-          <w:b/>
-          <w:bCs/>
-          <w:sz w:val="32"/>
-          <w:szCs w:val="32"/>
-        </w:rPr>
-        <w:t>Tipo Primitivo (</w:t>
-      </w:r>
-      <w:proofErr w:type="spellStart"/>
-      <w:r>
-        <w:rPr>
-          <w:b/>
-          <w:bCs/>
-          <w:sz w:val="32"/>
-          <w:szCs w:val="32"/>
-        </w:rPr>
-        <w:t>float</w:t>
-      </w:r>
-      <w:proofErr w:type="spellEnd"/>
-      <w:r>
-        <w:rPr>
-          <w:b/>
-          <w:bCs/>
-          <w:sz w:val="32"/>
-          <w:szCs w:val="32"/>
-        </w:rPr>
-        <w:t>)</w:t>
+      <w:r>
+        <w:rPr>
+          <w:b/>
+          <w:bCs/>
+          <w:sz w:val="28"/>
+          <w:szCs w:val="28"/>
+        </w:rPr>
+        <w:t>Ex: (2, 9, 8, -75, 0...)</w:t>
+      </w:r>
+    </w:p>
+    <w:p>
+      <w:pPr>
+        <w:rPr>
+          <w:b/>
+          <w:bCs/>
+          <w:sz w:val="32"/>
+          <w:szCs w:val="32"/>
+        </w:rPr>
+      </w:pPr>
+      <w:r>
+        <w:rPr>
+          <w:b/>
+          <w:bCs/>
+          <w:sz w:val="32"/>
+          <w:szCs w:val="32"/>
+        </w:rPr>
+        <w:t>Tipo Primitivo (float)</w:t>
       </w:r>
     </w:p>
     <w:p>
@@ -209,27 +686,7 @@
           <w:sz w:val="28"/>
           <w:szCs w:val="28"/>
         </w:rPr>
-        <w:t xml:space="preserve">O tipo </w:t>
-      </w:r>
-      <w:proofErr w:type="spellStart"/>
-      <w:r>
-        <w:rPr>
-          <w:b/>
-          <w:bCs/>
-          <w:sz w:val="28"/>
-          <w:szCs w:val="28"/>
-        </w:rPr>
-        <w:t>float</w:t>
-      </w:r>
-      <w:proofErr w:type="spellEnd"/>
-      <w:r>
-        <w:rPr>
-          <w:b/>
-          <w:bCs/>
-          <w:sz w:val="28"/>
-          <w:szCs w:val="28"/>
-        </w:rPr>
-        <w:t xml:space="preserve"> é o conjunto formado pelos números reais.</w:t>
+        <w:t>O tipo float é o conjunto formado pelos números reais.</w:t>
       </w:r>
     </w:p>
     <w:p>
@@ -242,64 +699,33 @@
           <w:szCs w:val="28"/>
         </w:rPr>
       </w:pPr>
-      <w:proofErr w:type="spellStart"/>
-      <w:r>
-        <w:rPr>
-          <w:b/>
-          <w:bCs/>
-          <w:sz w:val="28"/>
-          <w:szCs w:val="28"/>
-        </w:rPr>
-        <w:t>Ex</w:t>
-      </w:r>
-      <w:proofErr w:type="spellEnd"/>
-      <w:r>
-        <w:rPr>
-          <w:b/>
-          <w:bCs/>
-          <w:sz w:val="28"/>
-          <w:szCs w:val="28"/>
-        </w:rPr>
-        <w:t>: (2.75; 3.14; 7.0; -55.5...)</w:t>
-      </w:r>
-    </w:p>
-    <w:p>
-      <w:pPr>
-        <w:rPr>
-          <w:b/>
-          <w:bCs/>
-          <w:sz w:val="32"/>
-          <w:szCs w:val="32"/>
-        </w:rPr>
-      </w:pPr>
-      <w:r>
-        <w:rPr>
-          <w:b/>
-          <w:bCs/>
-          <w:sz w:val="32"/>
-          <w:szCs w:val="32"/>
-        </w:rPr>
-        <w:t>Tipo Primitivo (</w:t>
-      </w:r>
-      <w:proofErr w:type="spellStart"/>
-      <w:r>
-        <w:rPr>
-          <w:b/>
-          <w:bCs/>
-          <w:sz w:val="32"/>
-          <w:szCs w:val="32"/>
-        </w:rPr>
-        <w:t>str</w:t>
-      </w:r>
-      <w:proofErr w:type="spellEnd"/>
-      <w:r>
-        <w:rPr>
-          <w:b/>
-          <w:bCs/>
-          <w:sz w:val="32"/>
-          <w:szCs w:val="32"/>
-        </w:rPr>
-        <w:t>)</w:t>
+      <w:r>
+        <w:rPr>
+          <w:b/>
+          <w:bCs/>
+          <w:sz w:val="28"/>
+          <w:szCs w:val="28"/>
+        </w:rPr>
+        <w:t>Ex: (2.75; 3.14; 7.0; -55.5...)</w:t>
+      </w:r>
+    </w:p>
+    <w:p>
+      <w:pPr>
+        <w:rPr>
+          <w:b/>
+          <w:bCs/>
+          <w:sz w:val="32"/>
+          <w:szCs w:val="32"/>
+        </w:rPr>
+      </w:pPr>
+      <w:r>
+        <w:rPr>
+          <w:b/>
+          <w:bCs/>
+          <w:sz w:val="32"/>
+          <w:szCs w:val="32"/>
+        </w:rPr>
+        <w:t>Tipo Primitivo (str)</w:t>
       </w:r>
     </w:p>
     <w:p>
@@ -323,27 +749,7 @@
           <w:sz w:val="28"/>
           <w:szCs w:val="28"/>
         </w:rPr>
-        <w:t xml:space="preserve">O tipo </w:t>
-      </w:r>
-      <w:proofErr w:type="spellStart"/>
-      <w:r>
-        <w:rPr>
-          <w:b/>
-          <w:bCs/>
-          <w:sz w:val="28"/>
-          <w:szCs w:val="28"/>
-        </w:rPr>
-        <w:t>str</w:t>
-      </w:r>
-      <w:proofErr w:type="spellEnd"/>
-      <w:r>
-        <w:rPr>
-          <w:b/>
-          <w:bCs/>
-          <w:sz w:val="28"/>
-          <w:szCs w:val="28"/>
-        </w:rPr>
-        <w:t xml:space="preserve"> são caracteres entre aspas (‘ ’).</w:t>
+        <w:t>O tipo str são caracteres entre aspas (‘ ’).</w:t>
       </w:r>
     </w:p>
     <w:p>
@@ -356,64 +762,33 @@
           <w:szCs w:val="28"/>
         </w:rPr>
       </w:pPr>
-      <w:proofErr w:type="spellStart"/>
-      <w:r>
-        <w:rPr>
-          <w:b/>
-          <w:bCs/>
-          <w:sz w:val="28"/>
-          <w:szCs w:val="28"/>
-        </w:rPr>
-        <w:t>Ex</w:t>
-      </w:r>
-      <w:proofErr w:type="spellEnd"/>
-      <w:r>
-        <w:rPr>
-          <w:b/>
-          <w:bCs/>
-          <w:sz w:val="28"/>
-          <w:szCs w:val="28"/>
-        </w:rPr>
-        <w:t>: (‘Oi’, ‘Chegamos’, ‘12345’, ‘zero’...)</w:t>
-      </w:r>
-    </w:p>
-    <w:p>
-      <w:pPr>
-        <w:rPr>
-          <w:b/>
-          <w:bCs/>
-          <w:sz w:val="32"/>
-          <w:szCs w:val="32"/>
-        </w:rPr>
-      </w:pPr>
-      <w:r>
-        <w:rPr>
-          <w:b/>
-          <w:bCs/>
-          <w:sz w:val="32"/>
-          <w:szCs w:val="32"/>
-        </w:rPr>
-        <w:t>Tipo Primitivo (</w:t>
-      </w:r>
-      <w:proofErr w:type="spellStart"/>
-      <w:r>
-        <w:rPr>
-          <w:b/>
-          <w:bCs/>
-          <w:sz w:val="32"/>
-          <w:szCs w:val="32"/>
-        </w:rPr>
-        <w:t>bool</w:t>
-      </w:r>
-      <w:proofErr w:type="spellEnd"/>
-      <w:r>
-        <w:rPr>
-          <w:b/>
-          <w:bCs/>
-          <w:sz w:val="32"/>
-          <w:szCs w:val="32"/>
-        </w:rPr>
-        <w:t>)</w:t>
+      <w:r>
+        <w:rPr>
+          <w:b/>
+          <w:bCs/>
+          <w:sz w:val="28"/>
+          <w:szCs w:val="28"/>
+        </w:rPr>
+        <w:t>Ex: (‘Oi’, ‘Chegamos’, ‘12345’, ‘zero’...)</w:t>
+      </w:r>
+    </w:p>
+    <w:p>
+      <w:pPr>
+        <w:rPr>
+          <w:b/>
+          <w:bCs/>
+          <w:sz w:val="32"/>
+          <w:szCs w:val="32"/>
+        </w:rPr>
+      </w:pPr>
+      <w:r>
+        <w:rPr>
+          <w:b/>
+          <w:bCs/>
+          <w:sz w:val="32"/>
+          <w:szCs w:val="32"/>
+        </w:rPr>
+        <w:t>Tipo Primitivo (bool)</w:t>
       </w:r>
     </w:p>
     <w:p>
@@ -437,27 +812,7 @@
           <w:sz w:val="28"/>
           <w:szCs w:val="28"/>
         </w:rPr>
-        <w:t xml:space="preserve">O tipo </w:t>
-      </w:r>
-      <w:proofErr w:type="spellStart"/>
-      <w:r>
-        <w:rPr>
-          <w:b/>
-          <w:bCs/>
-          <w:sz w:val="28"/>
-          <w:szCs w:val="28"/>
-        </w:rPr>
-        <w:t>bool</w:t>
-      </w:r>
-      <w:proofErr w:type="spellEnd"/>
-      <w:r>
-        <w:rPr>
-          <w:b/>
-          <w:bCs/>
-          <w:sz w:val="28"/>
-          <w:szCs w:val="28"/>
-        </w:rPr>
-        <w:t xml:space="preserve"> aceita apenas valores verdadeiros e falsos.</w:t>
+        <w:t>O tipo bool aceita apenas valores verdadeiros e falsos.</w:t>
       </w:r>
     </w:p>
     <w:p>
@@ -471,25 +826,14 @@
           <w:szCs w:val="28"/>
         </w:rPr>
       </w:pPr>
-      <w:proofErr w:type="spellStart"/>
-      <w:r>
-        <w:rPr>
-          <w:b/>
-          <w:bCs/>
-          <w:sz w:val="28"/>
-          <w:szCs w:val="28"/>
-        </w:rPr>
-        <w:t>Ex</w:t>
-      </w:r>
-      <w:proofErr w:type="spellEnd"/>
-      <w:r>
-        <w:rPr>
-          <w:b/>
-          <w:bCs/>
-          <w:sz w:val="28"/>
-          <w:szCs w:val="28"/>
-        </w:rPr>
-        <w:t xml:space="preserve">: </w:t>
+      <w:r>
+        <w:rPr>
+          <w:b/>
+          <w:bCs/>
+          <w:sz w:val="28"/>
+          <w:szCs w:val="28"/>
+        </w:rPr>
+        <w:t xml:space="preserve">Ex: </w:t>
       </w:r>
       <m:oMath>
         <m:r>
@@ -511,7 +855,6 @@
         <w:rPr>
           <w:rFonts w:eastAsiaTheme="minorEastAsia"/>
           <w:b/>
-          <w:bCs/>
           <w:sz w:val="28"/>
           <w:szCs w:val="28"/>
         </w:rPr>
@@ -541,14 +884,101 @@
     </w:p>
     <w:p>
       <w:pPr>
+        <w:rPr>
+          <w:rFonts w:eastAsiaTheme="minorEastAsia"/>
+          <w:b/>
+          <w:bCs/>
+          <w:sz w:val="28"/>
+          <w:szCs w:val="28"/>
+        </w:rPr>
+      </w:pPr>
+    </w:p>
+    <w:p>
+      <w:pPr>
         <w:pStyle w:val="PargrafodaLista"/>
-        <w:rPr>
-          <w:b/>
-          <w:bCs/>
-          <w:sz w:val="28"/>
-          <w:szCs w:val="28"/>
-        </w:rPr>
-      </w:pPr>
+        <w:numPr>
+          <w:ilvl w:val="0"/>
+          <w:numId w:val="3"/>
+        </w:numPr>
+        <w:rPr>
+          <w:rFonts w:eastAsiaTheme="minorEastAsia"/>
+          <w:b/>
+          <w:bCs/>
+          <w:sz w:val="28"/>
+          <w:szCs w:val="28"/>
+        </w:rPr>
+      </w:pPr>
+      <w:r>
+        <w:rPr>
+          <w:rFonts w:eastAsiaTheme="minorEastAsia"/>
+          <w:b/>
+          <w:bCs/>
+          <w:sz w:val="28"/>
+          <w:szCs w:val="28"/>
+        </w:rPr>
+        <w:t>Construa um código para somar dois números escolhidos pelo usuário.</w:t>
+      </w:r>
+    </w:p>
+    <w:p>
+      <w:pPr>
+        <w:pStyle w:val="PargrafodaLista"/>
+        <w:rPr>
+          <w:rFonts w:eastAsiaTheme="minorEastAsia"/>
+          <w:b/>
+          <w:bCs/>
+          <w:sz w:val="28"/>
+          <w:szCs w:val="28"/>
+        </w:rPr>
+      </w:pPr>
+      <w:r>
+        <w:rPr>
+          <w:rFonts w:eastAsiaTheme="minorEastAsia"/>
+          <w:b/>
+          <w:bCs/>
+          <w:sz w:val="28"/>
+          <w:szCs w:val="28"/>
+        </w:rPr>
+        <w:t>Resolução A- (</w:t>
+      </w:r>
+      <w:r>
+        <w:rPr>
+          <w:rFonts w:eastAsiaTheme="minorEastAsia"/>
+          <w:b/>
+          <w:bCs/>
+          <w:sz w:val="28"/>
+          <w:szCs w:val="28"/>
+        </w:rPr>
+        <w:t>https://github.com/HedvaldoCosta/Python/blob/master/Exercicios/Ex03.py</w:t>
+      </w:r>
+      <w:r>
+        <w:rPr>
+          <w:rFonts w:eastAsiaTheme="minorEastAsia"/>
+          <w:b/>
+          <w:bCs/>
+          <w:sz w:val="28"/>
+          <w:szCs w:val="28"/>
+        </w:rPr>
+        <w:t>)</w:t>
+      </w:r>
+    </w:p>
+    <w:p>
+      <w:pPr>
+        <w:rPr>
+          <w:b/>
+          <w:bCs/>
+          <w:sz w:val="28"/>
+          <w:szCs w:val="28"/>
+        </w:rPr>
+      </w:pPr>
+      <w:r>
+        <w:rPr>
+          <w:b/>
+          <w:bCs/>
+          <w:sz w:val="28"/>
+          <w:szCs w:val="28"/>
+        </w:rPr>
+        <w:t xml:space="preserve">       </w:t>
+      </w:r>
     </w:p>
     <w:sectPr>
       <w:pgSz w:w="11906" w:h="16838"/>
@@ -563,6 +993,209 @@
 <file path=word/numbering.xml><?xml version="1.0" encoding="utf-8"?>
 <w:numbering xmlns:wpc="http://schemas.microsoft.com/office/word/2010/wordprocessingCanvas" xmlns:cx="http://schemas.microsoft.com/office/drawing/2014/chartex" xmlns:cx1="http://schemas.microsoft.com/office/drawing/2015/9/8/chartex" xmlns:cx2="http://schemas.microsoft.com/office/drawing/2015/10/21/chartex" xmlns:cx3="http://schemas.microsoft.com/office/drawing/2016/5/9/chartex" xmlns:cx4="http://schemas.microsoft.com/office/drawing/2016/5/10/chartex" xmlns:cx5="http://schemas.microsoft.com/office/drawing/2016/5/11/chartex" xmlns:cx6="http://schemas.microsoft.com/office/drawing/2016/5/12/chartex" xmlns:cx7="http://schemas.microsoft.com/office/drawing/2016/5/13/chartex" xmlns:cx8="http://schemas.microsoft.com/office/drawing/2016/5/14/chartex" xmlns:mc="http://schemas.openxmlformats.org/markup-compatibility/2006" xmlns:aink="http://schemas.microsoft.com/office/drawing/2016/ink" xmlns:am3d="http://schemas.microsoft.com/office/drawing/2017/model3d" xmlns:o="urn:schemas-microsoft-com:office:office" xmlns:r="http://schemas.openxmlformats.org/officeDocument/2006/relationships" xmlns:m="http://schemas.openxmlformats.org/officeDocument/2006/math" xmlns:v="urn:schemas-microsoft-com:vml" xmlns:wp14="http://schemas.microsoft.com/office/word/2010/wordprocessingDrawing" xmlns:wp="http://schemas.openxmlformats.org/drawingml/2006/wordprocessingDrawing" xmlns:w10="urn:schemas-microsoft-com:office:word" xmlns:w="http://schemas.openxmlformats.org/wordprocessingml/2006/main" xmlns:w14="http://schemas.microsoft.com/office/word/2010/wordml" xmlns:w15="http://schemas.microsoft.com/office/word/2012/wordml" xmlns:w16cex="http://schemas.microsoft.com/office/word/2018/wordml/cex" xmlns:w16cid="http://schemas.microsoft.com/office/word/2016/wordml/cid" xmlns:w16="http://schemas.microsoft.com/office/word/2018/wordml" xmlns:w16se="http://schemas.microsoft.com/office/word/2015/wordml/symex" xmlns:wpg="http://schemas.microsoft.com/office/word/2010/wordprocessingGroup" xmlns:wpi="http://schemas.microsoft.com/office/word/2010/wordprocessingInk" xmlns:wne="http://schemas.microsoft.com/office/word/2006/wordml" xmlns:wps="http://schemas.microsoft.com/office/word/2010/wordprocessingShape" mc:Ignorable="w14 w15 w16se w16cid w16 w16cex wp14">
   <w:abstractNum w:abstractNumId="0" w15:restartNumberingAfterBreak="0">
+    <w:nsid w:val="044E5992"/>
+    <w:multiLevelType w:val="hybridMultilevel"/>
+    <w:tmpl w:val="32F414C0"/>
+    <w:lvl w:ilvl="0" w:tplc="EF42512A">
+      <w:start w:val="1"/>
+      <w:numFmt w:val="upperLetter"/>
+      <w:lvlText w:val="%1-"/>
+      <w:lvlJc w:val="left"/>
+      <w:pPr>
+        <w:ind w:left="720" w:hanging="360"/>
+      </w:pPr>
+      <w:rPr>
+        <w:rFonts w:hint="default"/>
+      </w:rPr>
+    </w:lvl>
+    <w:lvl w:ilvl="1" w:tplc="04160019" w:tentative="1">
+      <w:start w:val="1"/>
+      <w:numFmt w:val="lowerLetter"/>
+      <w:lvlText w:val="%2."/>
+      <w:lvlJc w:val="left"/>
+      <w:pPr>
+        <w:ind w:left="1440" w:hanging="360"/>
+      </w:pPr>
+    </w:lvl>
+    <w:lvl w:ilvl="2" w:tplc="0416001B" w:tentative="1">
+      <w:start w:val="1"/>
+      <w:numFmt w:val="lowerRoman"/>
+      <w:lvlText w:val="%3."/>
+      <w:lvlJc w:val="right"/>
+      <w:pPr>
+        <w:ind w:left="2160" w:hanging="180"/>
+      </w:pPr>
+    </w:lvl>
+    <w:lvl w:ilvl="3" w:tplc="0416000F" w:tentative="1">
+      <w:start w:val="1"/>
+      <w:numFmt w:val="decimal"/>
+      <w:lvlText w:val="%4."/>
+      <w:lvlJc w:val="left"/>
+      <w:pPr>
+        <w:ind w:left="2880" w:hanging="360"/>
+      </w:pPr>
+    </w:lvl>
+    <w:lvl w:ilvl="4" w:tplc="04160019" w:tentative="1">
+      <w:start w:val="1"/>
+      <w:numFmt w:val="lowerLetter"/>
+      <w:lvlText w:val="%5."/>
+      <w:lvlJc w:val="left"/>
+      <w:pPr>
+        <w:ind w:left="3600" w:hanging="360"/>
+      </w:pPr>
+    </w:lvl>
+    <w:lvl w:ilvl="5" w:tplc="0416001B" w:tentative="1">
+      <w:start w:val="1"/>
+      <w:numFmt w:val="lowerRoman"/>
+      <w:lvlText w:val="%6."/>
+      <w:lvlJc w:val="right"/>
+      <w:pPr>
+        <w:ind w:left="4320" w:hanging="180"/>
+      </w:pPr>
+    </w:lvl>
+    <w:lvl w:ilvl="6" w:tplc="0416000F" w:tentative="1">
+      <w:start w:val="1"/>
+      <w:numFmt w:val="decimal"/>
+      <w:lvlText w:val="%7."/>
+      <w:lvlJc w:val="left"/>
+      <w:pPr>
+        <w:ind w:left="5040" w:hanging="360"/>
+      </w:pPr>
+    </w:lvl>
+    <w:lvl w:ilvl="7" w:tplc="04160019" w:tentative="1">
+      <w:start w:val="1"/>
+      <w:numFmt w:val="lowerLetter"/>
+      <w:lvlText w:val="%8."/>
+      <w:lvlJc w:val="left"/>
+      <w:pPr>
+        <w:ind w:left="5760" w:hanging="360"/>
+      </w:pPr>
+    </w:lvl>
+    <w:lvl w:ilvl="8" w:tplc="0416001B" w:tentative="1">
+      <w:start w:val="1"/>
+      <w:numFmt w:val="lowerRoman"/>
+      <w:lvlText w:val="%9."/>
+      <w:lvlJc w:val="right"/>
+      <w:pPr>
+        <w:ind w:left="6480" w:hanging="180"/>
+      </w:pPr>
+    </w:lvl>
+  </w:abstractNum>
+  <w:abstractNum w:abstractNumId="1" w15:restartNumberingAfterBreak="0">
+    <w:nsid w:val="19812213"/>
+    <w:multiLevelType w:val="hybridMultilevel"/>
+    <w:tmpl w:val="251ADDBC"/>
+    <w:lvl w:ilvl="0" w:tplc="FB5CAA2E">
+      <w:start w:val="1"/>
+      <w:numFmt w:val="bullet"/>
+      <w:lvlText w:val=""/>
+      <w:lvlJc w:val="left"/>
+      <w:pPr>
+        <w:ind w:left="720" w:hanging="360"/>
+      </w:pPr>
+      <w:rPr>
+        <w:rFonts w:ascii="Symbol" w:eastAsiaTheme="minorHAnsi" w:hAnsi="Symbol" w:cstheme="minorBidi" w:hint="default"/>
+        <w:sz w:val="36"/>
+      </w:rPr>
+    </w:lvl>
+    <w:lvl w:ilvl="1" w:tplc="04160003">
+      <w:start w:val="1"/>
+      <w:numFmt w:val="bullet"/>
+      <w:lvlText w:val="o"/>
+      <w:lvlJc w:val="left"/>
+      <w:pPr>
+        <w:ind w:left="1440" w:hanging="360"/>
+      </w:pPr>
+      <w:rPr>
+        <w:rFonts w:ascii="Courier New" w:hAnsi="Courier New" w:cs="Courier New" w:hint="default"/>
+      </w:rPr>
+    </w:lvl>
+    <w:lvl w:ilvl="2" w:tplc="04160005">
+      <w:start w:val="1"/>
+      <w:numFmt w:val="bullet"/>
+      <w:lvlText w:val=""/>
+      <w:lvlJc w:val="left"/>
+      <w:pPr>
+        <w:ind w:left="2160" w:hanging="360"/>
+      </w:pPr>
+      <w:rPr>
+        <w:rFonts w:ascii="Wingdings" w:hAnsi="Wingdings" w:hint="default"/>
+      </w:rPr>
+    </w:lvl>
+    <w:lvl w:ilvl="3" w:tplc="04160001">
+      <w:start w:val="1"/>
+      <w:numFmt w:val="bullet"/>
+      <w:lvlText w:val=""/>
+      <w:lvlJc w:val="left"/>
+      <w:pPr>
+        <w:ind w:left="2880" w:hanging="360"/>
+      </w:pPr>
+      <w:rPr>
+        <w:rFonts w:ascii="Symbol" w:hAnsi="Symbol" w:hint="default"/>
+      </w:rPr>
+    </w:lvl>
+    <w:lvl w:ilvl="4" w:tplc="04160003">
+      <w:start w:val="1"/>
+      <w:numFmt w:val="bullet"/>
+      <w:lvlText w:val="o"/>
+      <w:lvlJc w:val="left"/>
+      <w:pPr>
+        <w:ind w:left="3600" w:hanging="360"/>
+      </w:pPr>
+      <w:rPr>
+        <w:rFonts w:ascii="Courier New" w:hAnsi="Courier New" w:cs="Courier New" w:hint="default"/>
+      </w:rPr>
+    </w:lvl>
+    <w:lvl w:ilvl="5" w:tplc="04160005">
+      <w:start w:val="1"/>
+      <w:numFmt w:val="bullet"/>
+      <w:lvlText w:val=""/>
+      <w:lvlJc w:val="left"/>
+      <w:pPr>
+        <w:ind w:left="4320" w:hanging="360"/>
+      </w:pPr>
+      <w:rPr>
+        <w:rFonts w:ascii="Wingdings" w:hAnsi="Wingdings" w:hint="default"/>
+      </w:rPr>
+    </w:lvl>
+    <w:lvl w:ilvl="6" w:tplc="04160001">
+      <w:start w:val="1"/>
+      <w:numFmt w:val="bullet"/>
+      <w:lvlText w:val=""/>
+      <w:lvlJc w:val="left"/>
+      <w:pPr>
+        <w:ind w:left="5040" w:hanging="360"/>
+      </w:pPr>
+      <w:rPr>
+        <w:rFonts w:ascii="Symbol" w:hAnsi="Symbol" w:hint="default"/>
+      </w:rPr>
+    </w:lvl>
+    <w:lvl w:ilvl="7" w:tplc="04160003">
+      <w:start w:val="1"/>
+      <w:numFmt w:val="bullet"/>
+      <w:lvlText w:val="o"/>
+      <w:lvlJc w:val="left"/>
+      <w:pPr>
+        <w:ind w:left="5760" w:hanging="360"/>
+      </w:pPr>
+      <w:rPr>
+        <w:rFonts w:ascii="Courier New" w:hAnsi="Courier New" w:cs="Courier New" w:hint="default"/>
+      </w:rPr>
+    </w:lvl>
+    <w:lvl w:ilvl="8" w:tplc="04160005" w:tentative="1">
+      <w:start w:val="1"/>
+      <w:numFmt w:val="bullet"/>
+      <w:lvlText w:val=""/>
+      <w:lvlJc w:val="left"/>
+      <w:pPr>
+        <w:ind w:left="6480" w:hanging="360"/>
+      </w:pPr>
+      <w:rPr>
+        <w:rFonts w:ascii="Wingdings" w:hAnsi="Wingdings" w:hint="default"/>
+      </w:rPr>
+    </w:lvl>
+  </w:abstractNum>
+  <w:abstractNum w:abstractNumId="2" w15:restartNumberingAfterBreak="0">
     <w:nsid w:val="1A5D1A26"/>
     <w:multiLevelType w:val="hybridMultilevel"/>
     <w:tmpl w:val="ABA42454"/>
@@ -676,8 +1309,106 @@
       </w:rPr>
     </w:lvl>
   </w:abstractNum>
+  <w:abstractNum w:abstractNumId="3" w15:restartNumberingAfterBreak="0">
+    <w:nsid w:val="7DD533D2"/>
+    <w:multiLevelType w:val="hybridMultilevel"/>
+    <w:tmpl w:val="B3E4DFC6"/>
+    <w:lvl w:ilvl="0" w:tplc="38AC85E2">
+      <w:start w:val="1"/>
+      <w:numFmt w:val="upperLetter"/>
+      <w:lvlText w:val="%1-"/>
+      <w:lvlJc w:val="left"/>
+      <w:pPr>
+        <w:ind w:left="720" w:hanging="360"/>
+      </w:pPr>
+      <w:rPr>
+        <w:rFonts w:hint="default"/>
+      </w:rPr>
+    </w:lvl>
+    <w:lvl w:ilvl="1" w:tplc="04160019" w:tentative="1">
+      <w:start w:val="1"/>
+      <w:numFmt w:val="lowerLetter"/>
+      <w:lvlText w:val="%2."/>
+      <w:lvlJc w:val="left"/>
+      <w:pPr>
+        <w:ind w:left="1440" w:hanging="360"/>
+      </w:pPr>
+    </w:lvl>
+    <w:lvl w:ilvl="2" w:tplc="0416001B" w:tentative="1">
+      <w:start w:val="1"/>
+      <w:numFmt w:val="lowerRoman"/>
+      <w:lvlText w:val="%3."/>
+      <w:lvlJc w:val="right"/>
+      <w:pPr>
+        <w:ind w:left="2160" w:hanging="180"/>
+      </w:pPr>
+    </w:lvl>
+    <w:lvl w:ilvl="3" w:tplc="0416000F" w:tentative="1">
+      <w:start w:val="1"/>
+      <w:numFmt w:val="decimal"/>
+      <w:lvlText w:val="%4."/>
+      <w:lvlJc w:val="left"/>
+      <w:pPr>
+        <w:ind w:left="2880" w:hanging="360"/>
+      </w:pPr>
+    </w:lvl>
+    <w:lvl w:ilvl="4" w:tplc="04160019" w:tentative="1">
+      <w:start w:val="1"/>
+      <w:numFmt w:val="lowerLetter"/>
+      <w:lvlText w:val="%5."/>
+      <w:lvlJc w:val="left"/>
+      <w:pPr>
+        <w:ind w:left="3600" w:hanging="360"/>
+      </w:pPr>
+    </w:lvl>
+    <w:lvl w:ilvl="5" w:tplc="0416001B" w:tentative="1">
+      <w:start w:val="1"/>
+      <w:numFmt w:val="lowerRoman"/>
+      <w:lvlText w:val="%6."/>
+      <w:lvlJc w:val="right"/>
+      <w:pPr>
+        <w:ind w:left="4320" w:hanging="180"/>
+      </w:pPr>
+    </w:lvl>
+    <w:lvl w:ilvl="6" w:tplc="0416000F" w:tentative="1">
+      <w:start w:val="1"/>
+      <w:numFmt w:val="decimal"/>
+      <w:lvlText w:val="%7."/>
+      <w:lvlJc w:val="left"/>
+      <w:pPr>
+        <w:ind w:left="5040" w:hanging="360"/>
+      </w:pPr>
+    </w:lvl>
+    <w:lvl w:ilvl="7" w:tplc="04160019" w:tentative="1">
+      <w:start w:val="1"/>
+      <w:numFmt w:val="lowerLetter"/>
+      <w:lvlText w:val="%8."/>
+      <w:lvlJc w:val="left"/>
+      <w:pPr>
+        <w:ind w:left="5760" w:hanging="360"/>
+      </w:pPr>
+    </w:lvl>
+    <w:lvl w:ilvl="8" w:tplc="0416001B" w:tentative="1">
+      <w:start w:val="1"/>
+      <w:numFmt w:val="lowerRoman"/>
+      <w:lvlText w:val="%9."/>
+      <w:lvlJc w:val="right"/>
+      <w:pPr>
+        <w:ind w:left="6480" w:hanging="180"/>
+      </w:pPr>
+    </w:lvl>
+  </w:abstractNum>
   <w:num w:numId="1">
+    <w:abstractNumId w:val="2"/>
+  </w:num>
+  <w:num w:numId="2">
     <w:abstractNumId w:val="0"/>
+  </w:num>
+  <w:num w:numId="3">
+    <w:abstractNumId w:val="3"/>
+  </w:num>
+  <w:num w:numId="4">
+    <w:abstractNumId w:val="1"/>
   </w:num>
 </w:numbering>
 </file>
@@ -1154,6 +1885,29 @@
       <w:color w:val="808080"/>
     </w:rPr>
   </w:style>
+  <w:style w:type="character" w:styleId="Hyperlink">
+    <w:name w:val="Hyperlink"/>
+    <w:basedOn w:val="Fontepargpadro"/>
+    <w:uiPriority w:val="99"/>
+    <w:unhideWhenUsed/>
+    <w:rsid w:val="00EF710F"/>
+    <w:rPr>
+      <w:color w:val="0563C1" w:themeColor="hyperlink"/>
+      <w:u w:val="single"/>
+    </w:rPr>
+  </w:style>
+  <w:style w:type="character" w:styleId="MenoPendente">
+    <w:name w:val="Unresolved Mention"/>
+    <w:basedOn w:val="Fontepargpadro"/>
+    <w:uiPriority w:val="99"/>
+    <w:semiHidden/>
+    <w:unhideWhenUsed/>
+    <w:rsid w:val="00EF710F"/>
+    <w:rPr>
+      <w:color w:val="605E5C"/>
+      <w:shd w:val="clear" w:color="auto" w:fill="E1DFDD"/>
+    </w:rPr>
+  </w:style>
 </w:styles>
 </file>
 

--- a/Python.docx
+++ b/Python.docx
@@ -74,6 +74,15 @@
     <w:p>
       <w:pPr>
         <w:pStyle w:val="PargrafodaLista"/>
+        <w:rPr>
+          <w:sz w:val="32"/>
+          <w:szCs w:val="32"/>
+        </w:rPr>
+      </w:pPr>
+    </w:p>
+    <w:p>
+      <w:pPr>
+        <w:pStyle w:val="PargrafodaLista"/>
         <w:numPr>
           <w:ilvl w:val="0"/>
           <w:numId w:val="4"/>
@@ -124,6 +133,15 @@
     <w:p>
       <w:pPr>
         <w:pStyle w:val="PargrafodaLista"/>
+        <w:rPr>
+          <w:sz w:val="32"/>
+          <w:szCs w:val="32"/>
+        </w:rPr>
+      </w:pPr>
+    </w:p>
+    <w:p>
+      <w:pPr>
+        <w:pStyle w:val="PargrafodaLista"/>
         <w:numPr>
           <w:ilvl w:val="0"/>
           <w:numId w:val="4"/>
@@ -163,6 +181,15 @@
         </w:rPr>
         <w:t>Ex: 8 * 8 = 64</w:t>
       </w:r>
+    </w:p>
+    <w:p>
+      <w:pPr>
+        <w:pStyle w:val="PargrafodaLista"/>
+        <w:rPr>
+          <w:sz w:val="32"/>
+          <w:szCs w:val="32"/>
+        </w:rPr>
+      </w:pPr>
     </w:p>
     <w:p>
       <w:pPr>
@@ -275,6 +302,15 @@
     <w:p>
       <w:pPr>
         <w:pStyle w:val="PargrafodaLista"/>
+        <w:rPr>
+          <w:sz w:val="28"/>
+          <w:szCs w:val="28"/>
+        </w:rPr>
+      </w:pPr>
+    </w:p>
+    <w:p>
+      <w:pPr>
+        <w:pStyle w:val="PargrafodaLista"/>
         <w:numPr>
           <w:ilvl w:val="0"/>
           <w:numId w:val="4"/>
@@ -307,6 +343,15 @@
         </w:rPr>
         <w:t>Ex: 25/5 = 5</w:t>
       </w:r>
+    </w:p>
+    <w:p>
+      <w:pPr>
+        <w:pStyle w:val="PargrafodaLista"/>
+        <w:rPr>
+          <w:sz w:val="32"/>
+          <w:szCs w:val="32"/>
+        </w:rPr>
+      </w:pPr>
     </w:p>
     <w:p>
       <w:pPr>
@@ -434,6 +479,15 @@
     <w:p>
       <w:pPr>
         <w:pStyle w:val="PargrafodaLista"/>
+        <w:rPr>
+          <w:sz w:val="32"/>
+          <w:szCs w:val="32"/>
+        </w:rPr>
+      </w:pPr>
+    </w:p>
+    <w:p>
+      <w:pPr>
+        <w:pStyle w:val="PargrafodaLista"/>
         <w:numPr>
           <w:ilvl w:val="0"/>
           <w:numId w:val="4"/>
@@ -485,34 +539,6 @@
     </w:p>
     <w:p>
       <w:pPr>
-        <w:ind w:left="360"/>
-        <w:rPr>
-          <w:sz w:val="28"/>
-          <w:szCs w:val="28"/>
-        </w:rPr>
-      </w:pPr>
-    </w:p>
-    <w:p>
-      <w:pPr>
-        <w:pStyle w:val="PargrafodaLista"/>
-        <w:rPr>
-          <w:sz w:val="32"/>
-          <w:szCs w:val="32"/>
-        </w:rPr>
-      </w:pPr>
-    </w:p>
-    <w:p>
-      <w:pPr>
-        <w:pStyle w:val="PargrafodaLista"/>
-        <w:rPr>
-          <w:sz w:val="32"/>
-          <w:szCs w:val="32"/>
-        </w:rPr>
-      </w:pPr>
-    </w:p>
-    <w:p>
-      <w:pPr>
-        <w:ind w:left="1416" w:firstLine="708"/>
         <w:rPr>
           <w:i/>
           <w:iCs/>
@@ -535,10 +561,7 @@
           <w:u w:val="single"/>
         </w:rPr>
       </w:pPr>
-    </w:p>
-    <w:p>
-      <w:pPr>
-        <w:ind w:left="1416" w:firstLine="708"/>
+      <w:r>
         <w:rPr>
           <w:i/>
           <w:iCs/>
@@ -547,29 +570,6 @@
           <w:szCs w:val="36"/>
           <w:u w:val="single"/>
         </w:rPr>
-      </w:pPr>
-    </w:p>
-    <w:p>
-      <w:pPr>
-        <w:ind w:left="1416" w:firstLine="708"/>
-        <w:rPr>
-          <w:i/>
-          <w:iCs/>
-          <w:color w:val="FF0000"/>
-          <w:sz w:val="36"/>
-          <w:szCs w:val="36"/>
-          <w:u w:val="single"/>
-        </w:rPr>
-      </w:pPr>
-      <w:r>
-        <w:rPr>
-          <w:i/>
-          <w:iCs/>
-          <w:color w:val="FF0000"/>
-          <w:sz w:val="36"/>
-          <w:szCs w:val="36"/>
-          <w:u w:val="single"/>
-        </w:rPr>
         <w:lastRenderedPageBreak/>
         <w:t>Tipos primitivos</w:t>
       </w:r>
@@ -655,6 +655,16 @@
           <w:szCs w:val="32"/>
         </w:rPr>
       </w:pPr>
+    </w:p>
+    <w:p>
+      <w:pPr>
+        <w:rPr>
+          <w:b/>
+          <w:bCs/>
+          <w:sz w:val="32"/>
+          <w:szCs w:val="32"/>
+        </w:rPr>
+      </w:pPr>
       <w:r>
         <w:rPr>
           <w:b/>
@@ -718,6 +728,16 @@
           <w:szCs w:val="32"/>
         </w:rPr>
       </w:pPr>
+    </w:p>
+    <w:p>
+      <w:pPr>
+        <w:rPr>
+          <w:b/>
+          <w:bCs/>
+          <w:sz w:val="32"/>
+          <w:szCs w:val="32"/>
+        </w:rPr>
+      </w:pPr>
       <w:r>
         <w:rPr>
           <w:b/>
@@ -749,7 +769,27 @@
           <w:sz w:val="28"/>
           <w:szCs w:val="28"/>
         </w:rPr>
-        <w:t>O tipo str são caracteres entre aspas (‘ ’).</w:t>
+        <w:t xml:space="preserve">O tipo str são caracteres entre aspas </w:t>
+      </w:r>
+      <w:proofErr w:type="gramStart"/>
+      <w:r>
+        <w:rPr>
+          <w:b/>
+          <w:bCs/>
+          <w:sz w:val="28"/>
+          <w:szCs w:val="28"/>
+        </w:rPr>
+        <w:t>(‘ ’</w:t>
+      </w:r>
+      <w:proofErr w:type="gramEnd"/>
+      <w:r>
+        <w:rPr>
+          <w:b/>
+          <w:bCs/>
+          <w:sz w:val="28"/>
+          <w:szCs w:val="28"/>
+        </w:rPr>
+        <w:t>).</w:t>
       </w:r>
     </w:p>
     <w:p>
@@ -771,6 +811,16 @@
         </w:rPr>
         <w:t>Ex: (‘Oi’, ‘Chegamos’, ‘12345’, ‘zero’...)</w:t>
       </w:r>
+    </w:p>
+    <w:p>
+      <w:pPr>
+        <w:rPr>
+          <w:b/>
+          <w:bCs/>
+          <w:sz w:val="32"/>
+          <w:szCs w:val="32"/>
+        </w:rPr>
+      </w:pPr>
     </w:p>
     <w:p>
       <w:pPr>
@@ -895,90 +945,845 @@
     </w:p>
     <w:p>
       <w:pPr>
+        <w:rPr>
+          <w:b/>
+          <w:bCs/>
+          <w:sz w:val="28"/>
+          <w:szCs w:val="28"/>
+        </w:rPr>
+      </w:pPr>
+      <w:r>
+        <w:rPr>
+          <w:b/>
+          <w:bCs/>
+          <w:sz w:val="28"/>
+          <w:szCs w:val="28"/>
+        </w:rPr>
+        <w:t xml:space="preserve">       </w:t>
+      </w:r>
+      <w:r>
+        <w:rPr>
+          <w:b/>
+          <w:bCs/>
+          <w:sz w:val="28"/>
+          <w:szCs w:val="28"/>
+        </w:rPr>
+        <w:t>[</w:t>
+      </w:r>
+    </w:p>
+    <w:p>
+      <w:pPr>
+        <w:rPr>
+          <w:b/>
+          <w:bCs/>
+          <w:sz w:val="28"/>
+          <w:szCs w:val="28"/>
+        </w:rPr>
+      </w:pPr>
+    </w:p>
+    <w:p>
+      <w:pPr>
+        <w:rPr>
+          <w:b/>
+          <w:bCs/>
+          <w:sz w:val="28"/>
+          <w:szCs w:val="28"/>
+        </w:rPr>
+      </w:pPr>
+    </w:p>
+    <w:p>
+      <w:pPr>
+        <w:rPr>
+          <w:b/>
+          <w:bCs/>
+          <w:sz w:val="28"/>
+          <w:szCs w:val="28"/>
+        </w:rPr>
+      </w:pPr>
+    </w:p>
+    <w:p>
+      <w:pPr>
+        <w:rPr>
+          <w:b/>
+          <w:bCs/>
+          <w:sz w:val="28"/>
+          <w:szCs w:val="28"/>
+        </w:rPr>
+      </w:pPr>
+    </w:p>
+    <w:p>
+      <w:pPr>
+        <w:rPr>
+          <w:b/>
+          <w:bCs/>
+          <w:sz w:val="28"/>
+          <w:szCs w:val="28"/>
+        </w:rPr>
+      </w:pPr>
+    </w:p>
+    <w:p>
+      <w:pPr>
+        <w:rPr>
+          <w:b/>
+          <w:bCs/>
+          <w:sz w:val="28"/>
+          <w:szCs w:val="28"/>
+        </w:rPr>
+      </w:pPr>
+      <w:r>
+        <w:rPr>
+          <w:b/>
+          <w:bCs/>
+          <w:sz w:val="28"/>
+          <w:szCs w:val="28"/>
+        </w:rPr>
+        <w:tab/>
+      </w:r>
+      <w:r>
+        <w:rPr>
+          <w:b/>
+          <w:bCs/>
+          <w:sz w:val="28"/>
+          <w:szCs w:val="28"/>
+        </w:rPr>
+        <w:tab/>
+      </w:r>
+      <w:r>
+        <w:rPr>
+          <w:b/>
+          <w:bCs/>
+          <w:sz w:val="28"/>
+          <w:szCs w:val="28"/>
+        </w:rPr>
+        <w:tab/>
+      </w:r>
+      <w:r>
+        <w:rPr>
+          <w:b/>
+          <w:bCs/>
+          <w:sz w:val="28"/>
+          <w:szCs w:val="28"/>
+        </w:rPr>
+        <w:tab/>
+      </w:r>
+      <w:r>
+        <w:rPr>
+          <w:b/>
+          <w:bCs/>
+          <w:sz w:val="28"/>
+          <w:szCs w:val="28"/>
+        </w:rPr>
+        <w:tab/>
+      </w:r>
+      <w:r>
+        <w:rPr>
+          <w:b/>
+          <w:bCs/>
+          <w:sz w:val="28"/>
+          <w:szCs w:val="28"/>
+        </w:rPr>
+        <w:tab/>
+      </w:r>
+      <w:r>
+        <w:rPr>
+          <w:b/>
+          <w:bCs/>
+          <w:sz w:val="28"/>
+          <w:szCs w:val="28"/>
+        </w:rPr>
+        <w:tab/>
+      </w:r>
+      <w:r>
+        <w:rPr>
+          <w:b/>
+          <w:bCs/>
+          <w:sz w:val="28"/>
+          <w:szCs w:val="28"/>
+        </w:rPr>
+        <w:tab/>
+      </w:r>
+      <w:r>
+        <w:rPr>
+          <w:b/>
+          <w:bCs/>
+          <w:sz w:val="28"/>
+          <w:szCs w:val="28"/>
+        </w:rPr>
+        <w:tab/>
+      </w:r>
+      <w:r>
+        <w:rPr>
+          <w:b/>
+          <w:bCs/>
+          <w:sz w:val="28"/>
+          <w:szCs w:val="28"/>
+        </w:rPr>
+        <w:tab/>
+      </w:r>
+      <w:r>
+        <w:rPr>
+          <w:b/>
+          <w:bCs/>
+          <w:sz w:val="28"/>
+          <w:szCs w:val="28"/>
+        </w:rPr>
+        <w:tab/>
+      </w:r>
+      <w:r>
+        <w:rPr>
+          <w:b/>
+          <w:bCs/>
+          <w:sz w:val="28"/>
+          <w:szCs w:val="28"/>
+        </w:rPr>
+        <w:tab/>
+      </w:r>
+      <w:r>
+        <w:rPr>
+          <w:b/>
+          <w:bCs/>
+          <w:sz w:val="28"/>
+          <w:szCs w:val="28"/>
+        </w:rPr>
+        <w:tab/>
+      </w:r>
+      <w:r>
+        <w:rPr>
+          <w:b/>
+          <w:bCs/>
+          <w:sz w:val="28"/>
+          <w:szCs w:val="28"/>
+        </w:rPr>
+        <w:tab/>
+      </w:r>
+      <w:r>
+        <w:rPr>
+          <w:b/>
+          <w:bCs/>
+          <w:sz w:val="28"/>
+          <w:szCs w:val="28"/>
+        </w:rPr>
+        <w:tab/>
+      </w:r>
+      <w:r>
+        <w:rPr>
+          <w:b/>
+          <w:bCs/>
+          <w:sz w:val="28"/>
+          <w:szCs w:val="28"/>
+        </w:rPr>
+        <w:tab/>
+      </w:r>
+      <w:r>
+        <w:rPr>
+          <w:b/>
+          <w:bCs/>
+          <w:sz w:val="28"/>
+          <w:szCs w:val="28"/>
+        </w:rPr>
+        <w:tab/>
+      </w:r>
+      <w:r>
+        <w:rPr>
+          <w:b/>
+          <w:bCs/>
+          <w:sz w:val="28"/>
+          <w:szCs w:val="28"/>
+        </w:rPr>
+        <w:tab/>
+      </w:r>
+      <w:r>
+        <w:rPr>
+          <w:b/>
+          <w:bCs/>
+          <w:sz w:val="28"/>
+          <w:szCs w:val="28"/>
+        </w:rPr>
+        <w:tab/>
+      </w:r>
+      <w:r>
+        <w:rPr>
+          <w:b/>
+          <w:bCs/>
+          <w:sz w:val="28"/>
+          <w:szCs w:val="28"/>
+        </w:rPr>
+        <w:tab/>
+      </w:r>
+      <w:r>
+        <w:rPr>
+          <w:b/>
+          <w:bCs/>
+          <w:sz w:val="28"/>
+          <w:szCs w:val="28"/>
+        </w:rPr>
+        <w:tab/>
+      </w:r>
+      <w:r>
+        <w:rPr>
+          <w:b/>
+          <w:bCs/>
+          <w:sz w:val="28"/>
+          <w:szCs w:val="28"/>
+        </w:rPr>
+        <w:tab/>
+        <w:t>]</w:t>
+      </w:r>
+    </w:p>
+    <w:p>
+      <w:pPr>
+        <w:rPr>
+          <w:color w:val="FF0000"/>
+          <w:sz w:val="28"/>
+          <w:szCs w:val="28"/>
+        </w:rPr>
+      </w:pPr>
+      <w:r>
+        <w:rPr>
+          <w:i/>
+          <w:iCs/>
+          <w:color w:val="FF0000"/>
+          <w:sz w:val="36"/>
+          <w:szCs w:val="36"/>
+        </w:rPr>
+        <w:lastRenderedPageBreak/>
+        <w:tab/>
+      </w:r>
+      <w:r>
+        <w:rPr>
+          <w:i/>
+          <w:iCs/>
+          <w:color w:val="FF0000"/>
+          <w:sz w:val="36"/>
+          <w:szCs w:val="36"/>
+        </w:rPr>
+        <w:tab/>
+      </w:r>
+      <w:r>
+        <w:rPr>
+          <w:i/>
+          <w:iCs/>
+          <w:color w:val="FF0000"/>
+          <w:sz w:val="36"/>
+          <w:szCs w:val="36"/>
+        </w:rPr>
+        <w:tab/>
+      </w:r>
+      <w:r>
+        <w:rPr>
+          <w:i/>
+          <w:iCs/>
+          <w:color w:val="FF0000"/>
+          <w:sz w:val="36"/>
+          <w:szCs w:val="36"/>
+        </w:rPr>
+        <w:tab/>
+      </w:r>
+      <w:r>
+        <w:rPr>
+          <w:i/>
+          <w:iCs/>
+          <w:color w:val="FF0000"/>
+          <w:sz w:val="36"/>
+          <w:szCs w:val="36"/>
+          <w:u w:val="single"/>
+        </w:rPr>
+        <w:t>Módulos</w:t>
+      </w:r>
+    </w:p>
+    <w:p>
+      <w:pPr>
+        <w:rPr>
+          <w:color w:val="FF0000"/>
+          <w:sz w:val="28"/>
+          <w:szCs w:val="28"/>
+        </w:rPr>
+      </w:pPr>
+    </w:p>
+    <w:p>
+      <w:pPr>
         <w:pStyle w:val="PargrafodaLista"/>
         <w:numPr>
           <w:ilvl w:val="0"/>
-          <w:numId w:val="3"/>
+          <w:numId w:val="1"/>
         </w:numPr>
         <w:rPr>
-          <w:rFonts w:eastAsiaTheme="minorEastAsia"/>
-          <w:b/>
-          <w:bCs/>
-          <w:sz w:val="28"/>
-          <w:szCs w:val="28"/>
-        </w:rPr>
-      </w:pPr>
-      <w:r>
-        <w:rPr>
-          <w:rFonts w:eastAsiaTheme="minorEastAsia"/>
-          <w:b/>
-          <w:bCs/>
-          <w:sz w:val="28"/>
-          <w:szCs w:val="28"/>
-        </w:rPr>
-        <w:t>Construa um código para somar dois números escolhidos pelo usuário.</w:t>
-      </w:r>
-    </w:p>
-    <w:p>
-      <w:pPr>
-        <w:pStyle w:val="PargrafodaLista"/>
-        <w:rPr>
-          <w:rFonts w:eastAsiaTheme="minorEastAsia"/>
-          <w:b/>
-          <w:bCs/>
-          <w:sz w:val="28"/>
-          <w:szCs w:val="28"/>
-        </w:rPr>
-      </w:pPr>
-      <w:r>
-        <w:rPr>
-          <w:rFonts w:eastAsiaTheme="minorEastAsia"/>
-          <w:b/>
-          <w:bCs/>
-          <w:sz w:val="28"/>
-          <w:szCs w:val="28"/>
-        </w:rPr>
-        <w:t>Resolução A- (</w:t>
-      </w:r>
-      <w:r>
-        <w:rPr>
-          <w:rFonts w:eastAsiaTheme="minorEastAsia"/>
-          <w:b/>
-          <w:bCs/>
-          <w:sz w:val="28"/>
-          <w:szCs w:val="28"/>
-        </w:rPr>
-        <w:t>https://github.com/HedvaldoCosta/Python/blob/master/Exercicios/Ex03.py</w:t>
-      </w:r>
-      <w:r>
-        <w:rPr>
-          <w:rFonts w:eastAsiaTheme="minorEastAsia"/>
-          <w:b/>
-          <w:bCs/>
-          <w:sz w:val="28"/>
-          <w:szCs w:val="28"/>
-        </w:rPr>
-        <w:t>)</w:t>
-      </w:r>
-    </w:p>
-    <w:p>
-      <w:pPr>
-        <w:rPr>
-          <w:b/>
-          <w:bCs/>
-          <w:sz w:val="28"/>
-          <w:szCs w:val="28"/>
-        </w:rPr>
-      </w:pPr>
-      <w:r>
-        <w:rPr>
-          <w:b/>
-          <w:bCs/>
-          <w:sz w:val="28"/>
-          <w:szCs w:val="28"/>
-        </w:rPr>
-        <w:t xml:space="preserve">       </w:t>
-      </w:r>
+          <w:b/>
+          <w:bCs/>
+          <w:sz w:val="32"/>
+          <w:szCs w:val="32"/>
+        </w:rPr>
+      </w:pPr>
+      <w:r>
+        <w:rPr>
+          <w:b/>
+          <w:bCs/>
+          <w:sz w:val="32"/>
+          <w:szCs w:val="32"/>
+        </w:rPr>
+        <w:t>Arquivos de código python que podem carregar bibliotecas de outras funções e utilizar seus recursos.</w:t>
+      </w:r>
+    </w:p>
+    <w:p>
+      <w:pPr>
+        <w:rPr>
+          <w:sz w:val="28"/>
+          <w:szCs w:val="28"/>
+        </w:rPr>
+      </w:pPr>
+    </w:p>
+    <w:p>
+      <w:pPr>
+        <w:pStyle w:val="PargrafodaLista"/>
+        <w:numPr>
+          <w:ilvl w:val="0"/>
+          <w:numId w:val="1"/>
+        </w:numPr>
+        <w:rPr>
+          <w:b/>
+          <w:bCs/>
+          <w:sz w:val="28"/>
+          <w:szCs w:val="28"/>
+        </w:rPr>
+      </w:pPr>
+      <w:r>
+        <w:rPr>
+          <w:b/>
+          <w:bCs/>
+          <w:sz w:val="28"/>
+          <w:szCs w:val="28"/>
+        </w:rPr>
+        <w:t>Método</w:t>
+      </w:r>
+      <w:r>
+        <w:rPr>
+          <w:b/>
+          <w:bCs/>
+          <w:sz w:val="28"/>
+          <w:szCs w:val="28"/>
+        </w:rPr>
+        <w:t xml:space="preserve"> import: </w:t>
+      </w:r>
+      <w:r>
+        <w:rPr>
+          <w:sz w:val="28"/>
+          <w:szCs w:val="28"/>
+        </w:rPr>
+        <w:t xml:space="preserve">Para poder importar uma biblioteca inteira usamos </w:t>
+      </w:r>
+    </w:p>
+    <w:p>
+      <w:pPr>
+        <w:ind w:left="708"/>
+        <w:rPr>
+          <w:b/>
+          <w:bCs/>
+          <w:sz w:val="28"/>
+          <w:szCs w:val="28"/>
+        </w:rPr>
+      </w:pPr>
+      <w:r>
+        <w:rPr>
+          <w:b/>
+          <w:bCs/>
+          <w:sz w:val="28"/>
+          <w:szCs w:val="28"/>
+        </w:rPr>
+        <w:t>Import [nome da biblioteca]</w:t>
+      </w:r>
+    </w:p>
+    <w:p>
+      <w:pPr>
+        <w:ind w:left="708"/>
+        <w:rPr>
+          <w:b/>
+          <w:bCs/>
+          <w:sz w:val="28"/>
+          <w:szCs w:val="28"/>
+        </w:rPr>
+      </w:pPr>
+      <w:r>
+        <w:rPr>
+          <w:b/>
+          <w:bCs/>
+          <w:sz w:val="28"/>
+          <w:szCs w:val="28"/>
+        </w:rPr>
+        <w:t>[</w:t>
+      </w:r>
+    </w:p>
+    <w:p>
+      <w:pPr>
+        <w:ind w:left="708"/>
+        <w:rPr>
+          <w:b/>
+          <w:bCs/>
+          <w:sz w:val="28"/>
+          <w:szCs w:val="28"/>
+        </w:rPr>
+      </w:pPr>
+      <w:r>
+        <w:rPr>
+          <w:b/>
+          <w:bCs/>
+          <w:sz w:val="28"/>
+          <w:szCs w:val="28"/>
+        </w:rPr>
+        <w:tab/>
+      </w:r>
+      <w:r>
+        <w:rPr>
+          <w:b/>
+          <w:bCs/>
+          <w:sz w:val="28"/>
+          <w:szCs w:val="28"/>
+        </w:rPr>
+        <w:tab/>
+      </w:r>
+      <w:r>
+        <w:rPr>
+          <w:b/>
+          <w:bCs/>
+          <w:sz w:val="28"/>
+          <w:szCs w:val="28"/>
+        </w:rPr>
+        <w:tab/>
+      </w:r>
+      <w:r>
+        <w:rPr>
+          <w:b/>
+          <w:bCs/>
+          <w:sz w:val="28"/>
+          <w:szCs w:val="28"/>
+        </w:rPr>
+        <w:tab/>
+      </w:r>
+      <w:r>
+        <w:rPr>
+          <w:b/>
+          <w:bCs/>
+          <w:sz w:val="28"/>
+          <w:szCs w:val="28"/>
+        </w:rPr>
+        <w:tab/>
+      </w:r>
+      <w:r>
+        <w:rPr>
+          <w:b/>
+          <w:bCs/>
+          <w:sz w:val="28"/>
+          <w:szCs w:val="28"/>
+        </w:rPr>
+        <w:tab/>
+      </w:r>
+      <w:r>
+        <w:rPr>
+          <w:b/>
+          <w:bCs/>
+          <w:sz w:val="28"/>
+          <w:szCs w:val="28"/>
+        </w:rPr>
+        <w:tab/>
+      </w:r>
+      <w:r>
+        <w:rPr>
+          <w:b/>
+          <w:bCs/>
+          <w:sz w:val="28"/>
+          <w:szCs w:val="28"/>
+        </w:rPr>
+        <w:tab/>
+      </w:r>
+      <w:r>
+        <w:rPr>
+          <w:b/>
+          <w:bCs/>
+          <w:sz w:val="28"/>
+          <w:szCs w:val="28"/>
+        </w:rPr>
+        <w:tab/>
+        <w:t>]</w:t>
+      </w:r>
+    </w:p>
+    <w:p>
+      <w:pPr>
+        <w:pStyle w:val="PargrafodaLista"/>
+        <w:numPr>
+          <w:ilvl w:val="0"/>
+          <w:numId w:val="1"/>
+        </w:numPr>
+        <w:rPr>
+          <w:b/>
+          <w:bCs/>
+          <w:sz w:val="28"/>
+          <w:szCs w:val="28"/>
+        </w:rPr>
+      </w:pPr>
+      <w:r>
+        <w:rPr>
+          <w:b/>
+          <w:bCs/>
+          <w:sz w:val="28"/>
+          <w:szCs w:val="28"/>
+        </w:rPr>
+        <w:t xml:space="preserve">Método from/import: </w:t>
+      </w:r>
+      <w:r>
+        <w:rPr>
+          <w:sz w:val="28"/>
+          <w:szCs w:val="28"/>
+        </w:rPr>
+        <w:t>O método from é utilizado para importar apenas uma função da biblioteca, fazendo com que seu programa use menos espaço na máquina</w:t>
+      </w:r>
+      <w:r>
+        <w:rPr>
+          <w:b/>
+          <w:bCs/>
+          <w:sz w:val="28"/>
+          <w:szCs w:val="28"/>
+        </w:rPr>
+        <w:t>.</w:t>
+      </w:r>
+    </w:p>
+    <w:p>
+      <w:pPr>
+        <w:pStyle w:val="PargrafodaLista"/>
+        <w:rPr>
+          <w:b/>
+          <w:bCs/>
+          <w:sz w:val="28"/>
+          <w:szCs w:val="28"/>
+        </w:rPr>
+      </w:pPr>
+      <w:r>
+        <w:rPr>
+          <w:b/>
+          <w:bCs/>
+          <w:sz w:val="28"/>
+          <w:szCs w:val="28"/>
+        </w:rPr>
+        <w:t>[</w:t>
+      </w:r>
+    </w:p>
+    <w:p>
+      <w:pPr>
+        <w:pStyle w:val="PargrafodaLista"/>
+        <w:rPr>
+          <w:b/>
+          <w:bCs/>
+          <w:sz w:val="28"/>
+          <w:szCs w:val="28"/>
+        </w:rPr>
+      </w:pPr>
+      <w:r>
+        <w:rPr>
+          <w:b/>
+          <w:bCs/>
+          <w:sz w:val="28"/>
+          <w:szCs w:val="28"/>
+        </w:rPr>
+        <w:tab/>
+      </w:r>
+      <w:r>
+        <w:rPr>
+          <w:b/>
+          <w:bCs/>
+          <w:sz w:val="28"/>
+          <w:szCs w:val="28"/>
+        </w:rPr>
+        <w:tab/>
+      </w:r>
+      <w:r>
+        <w:rPr>
+          <w:b/>
+          <w:bCs/>
+          <w:sz w:val="28"/>
+          <w:szCs w:val="28"/>
+        </w:rPr>
+        <w:tab/>
+      </w:r>
+      <w:r>
+        <w:rPr>
+          <w:b/>
+          <w:bCs/>
+          <w:sz w:val="28"/>
+          <w:szCs w:val="28"/>
+        </w:rPr>
+        <w:tab/>
+      </w:r>
+      <w:r>
+        <w:rPr>
+          <w:b/>
+          <w:bCs/>
+          <w:sz w:val="28"/>
+          <w:szCs w:val="28"/>
+        </w:rPr>
+        <w:tab/>
+      </w:r>
+      <w:r>
+        <w:rPr>
+          <w:b/>
+          <w:bCs/>
+          <w:sz w:val="28"/>
+          <w:szCs w:val="28"/>
+        </w:rPr>
+        <w:tab/>
+      </w:r>
+      <w:r>
+        <w:rPr>
+          <w:b/>
+          <w:bCs/>
+          <w:sz w:val="28"/>
+          <w:szCs w:val="28"/>
+        </w:rPr>
+        <w:tab/>
+      </w:r>
+      <w:r>
+        <w:rPr>
+          <w:b/>
+          <w:bCs/>
+          <w:sz w:val="28"/>
+          <w:szCs w:val="28"/>
+        </w:rPr>
+        <w:tab/>
+      </w:r>
+      <w:r>
+        <w:rPr>
+          <w:b/>
+          <w:bCs/>
+          <w:sz w:val="28"/>
+          <w:szCs w:val="28"/>
+        </w:rPr>
+        <w:tab/>
+        <w:t>]</w:t>
+      </w:r>
+    </w:p>
+    <w:p>
+      <w:pPr>
+        <w:pStyle w:val="PargrafodaLista"/>
+        <w:rPr>
+          <w:b/>
+          <w:bCs/>
+          <w:sz w:val="28"/>
+          <w:szCs w:val="28"/>
+        </w:rPr>
+      </w:pPr>
+    </w:p>
+    <w:p>
+      <w:pPr>
+        <w:pStyle w:val="PargrafodaLista"/>
+        <w:rPr>
+          <w:b/>
+          <w:bCs/>
+          <w:sz w:val="28"/>
+          <w:szCs w:val="28"/>
+        </w:rPr>
+      </w:pPr>
+    </w:p>
+    <w:p>
+      <w:pPr>
+        <w:pStyle w:val="PargrafodaLista"/>
+        <w:rPr>
+          <w:b/>
+          <w:bCs/>
+          <w:sz w:val="28"/>
+          <w:szCs w:val="28"/>
+        </w:rPr>
+      </w:pPr>
+    </w:p>
+    <w:p>
+      <w:pPr>
+        <w:ind w:left="708"/>
+        <w:rPr>
+          <w:i/>
+          <w:iCs/>
+          <w:color w:val="FF0000"/>
+          <w:sz w:val="36"/>
+          <w:szCs w:val="36"/>
+          <w:u w:val="single"/>
+        </w:rPr>
+      </w:pPr>
+      <w:r>
+        <w:rPr>
+          <w:sz w:val="28"/>
+          <w:szCs w:val="28"/>
+        </w:rPr>
+        <w:tab/>
+      </w:r>
+      <w:r>
+        <w:rPr>
+          <w:sz w:val="28"/>
+          <w:szCs w:val="28"/>
+        </w:rPr>
+        <w:tab/>
+      </w:r>
+      <w:r>
+        <w:rPr>
+          <w:i/>
+          <w:iCs/>
+          <w:color w:val="FF0000"/>
+          <w:sz w:val="36"/>
+          <w:szCs w:val="36"/>
+          <w:u w:val="single"/>
+        </w:rPr>
+        <w:t>Manipulação de texto</w:t>
+      </w:r>
+    </w:p>
+    <w:p>
+      <w:pPr>
+        <w:ind w:left="708"/>
+        <w:rPr>
+          <w:sz w:val="28"/>
+          <w:szCs w:val="28"/>
+        </w:rPr>
+      </w:pPr>
+    </w:p>
+    <w:p>
+      <w:pPr>
+        <w:pStyle w:val="PargrafodaLista"/>
+        <w:numPr>
+          <w:ilvl w:val="0"/>
+          <w:numId w:val="1"/>
+        </w:numPr>
+        <w:rPr>
+          <w:sz w:val="28"/>
+          <w:szCs w:val="28"/>
+        </w:rPr>
+      </w:pPr>
+      <w:r>
+        <w:rPr>
+          <w:b/>
+          <w:bCs/>
+          <w:sz w:val="28"/>
+          <w:szCs w:val="28"/>
+        </w:rPr>
+        <w:t xml:space="preserve">Cadeia de caracteres: </w:t>
+      </w:r>
+      <w:r>
+        <w:rPr>
+          <w:sz w:val="28"/>
+          <w:szCs w:val="28"/>
+        </w:rPr>
+        <w:t xml:space="preserve">São strings entre aspas simples (‘ ‘) ou aspas duplas (“ “). </w:t>
+      </w:r>
+    </w:p>
+    <w:p>
+      <w:pPr>
+        <w:pStyle w:val="PargrafodaLista"/>
+        <w:rPr>
+          <w:sz w:val="28"/>
+          <w:szCs w:val="28"/>
+        </w:rPr>
+      </w:pPr>
+    </w:p>
+    <w:p>
+      <w:pPr>
+        <w:ind w:left="708"/>
+        <w:rPr>
+          <w:sz w:val="28"/>
+          <w:szCs w:val="28"/>
+        </w:rPr>
+      </w:pPr>
     </w:p>
     <w:sectPr>
       <w:pgSz w:w="11906" w:h="16838"/>
@@ -1002,7 +1807,7 @@
       <w:lvlText w:val="%1-"/>
       <w:lvlJc w:val="left"/>
       <w:pPr>
-        <w:ind w:left="720" w:hanging="360"/>
+        <w:ind w:left="6663" w:hanging="360"/>
       </w:pPr>
       <w:rPr>
         <w:rFonts w:hint="default"/>
@@ -1014,7 +1819,7 @@
       <w:lvlText w:val="%2."/>
       <w:lvlJc w:val="left"/>
       <w:pPr>
-        <w:ind w:left="1440" w:hanging="360"/>
+        <w:ind w:left="7383" w:hanging="360"/>
       </w:pPr>
     </w:lvl>
     <w:lvl w:ilvl="2" w:tplc="0416001B" w:tentative="1">
@@ -1023,7 +1828,7 @@
       <w:lvlText w:val="%3."/>
       <w:lvlJc w:val="right"/>
       <w:pPr>
-        <w:ind w:left="2160" w:hanging="180"/>
+        <w:ind w:left="8103" w:hanging="180"/>
       </w:pPr>
     </w:lvl>
     <w:lvl w:ilvl="3" w:tplc="0416000F" w:tentative="1">
@@ -1032,7 +1837,7 @@
       <w:lvlText w:val="%4."/>
       <w:lvlJc w:val="left"/>
       <w:pPr>
-        <w:ind w:left="2880" w:hanging="360"/>
+        <w:ind w:left="8823" w:hanging="360"/>
       </w:pPr>
     </w:lvl>
     <w:lvl w:ilvl="4" w:tplc="04160019" w:tentative="1">
@@ -1041,7 +1846,7 @@
       <w:lvlText w:val="%5."/>
       <w:lvlJc w:val="left"/>
       <w:pPr>
-        <w:ind w:left="3600" w:hanging="360"/>
+        <w:ind w:left="9543" w:hanging="360"/>
       </w:pPr>
     </w:lvl>
     <w:lvl w:ilvl="5" w:tplc="0416001B" w:tentative="1">
@@ -1050,7 +1855,7 @@
       <w:lvlText w:val="%6."/>
       <w:lvlJc w:val="right"/>
       <w:pPr>
-        <w:ind w:left="4320" w:hanging="180"/>
+        <w:ind w:left="10263" w:hanging="180"/>
       </w:pPr>
     </w:lvl>
     <w:lvl w:ilvl="6" w:tplc="0416000F" w:tentative="1">
@@ -1059,7 +1864,7 @@
       <w:lvlText w:val="%7."/>
       <w:lvlJc w:val="left"/>
       <w:pPr>
-        <w:ind w:left="5040" w:hanging="360"/>
+        <w:ind w:left="10983" w:hanging="360"/>
       </w:pPr>
     </w:lvl>
     <w:lvl w:ilvl="7" w:tplc="04160019" w:tentative="1">
@@ -1068,7 +1873,7 @@
       <w:lvlText w:val="%8."/>
       <w:lvlJc w:val="left"/>
       <w:pPr>
-        <w:ind w:left="5760" w:hanging="360"/>
+        <w:ind w:left="11703" w:hanging="360"/>
       </w:pPr>
     </w:lvl>
     <w:lvl w:ilvl="8" w:tplc="0416001B" w:tentative="1">
@@ -1077,7 +1882,7 @@
       <w:lvlText w:val="%9."/>
       <w:lvlJc w:val="right"/>
       <w:pPr>
-        <w:ind w:left="6480" w:hanging="180"/>
+        <w:ind w:left="12423" w:hanging="180"/>
       </w:pPr>
     </w:lvl>
   </w:abstractNum>
